--- a/Super Senior/Fall/HIST153/Chapter Term Definitions.docx
+++ b/Super Senior/Fall/HIST153/Chapter Term Definitions.docx
@@ -19,6 +19,9 @@
       </w:r>
     </w:p>
     <w:p>
+      <w:pPr>
+        <w:ind w:left="2880" w:hanging="2880"/>
+      </w:pPr>
       <w:r>
         <w:t>Official Nationality:</w:t>
       </w:r>
@@ -26,29 +29,37 @@
         <w:tab/>
       </w:r>
       <w:r>
-        <w:tab/>
-        <w:t>Doctrine passed by Nicholas I, written by Count S Uvarov.</w:t>
-      </w:r>
-      <w:r>
-        <w:br/>
-      </w:r>
-      <w:r>
-        <w:tab/>
-      </w:r>
-      <w:r>
-        <w:tab/>
-      </w:r>
-      <w:r>
-        <w:tab/>
-      </w:r>
-      <w:r>
-        <w:tab/>
+        <w:t>Doctrine passed by Nichola</w:t>
+      </w:r>
+      <w:r>
+        <w:t xml:space="preserve">s I, written by Count S </w:t>
+      </w:r>
+      <w:proofErr w:type="spellStart"/>
+      <w:r>
+        <w:t>Uvarov</w:t>
+      </w:r>
+      <w:proofErr w:type="spellEnd"/>
+      <w:r>
+        <w:t xml:space="preserve">. </w:t>
+      </w:r>
+      <w:r>
         <w:t>Three principles: Orthodoxy, autocracy, and nationality</w:t>
       </w:r>
-    </w:p>
-    <w:p>
-      <w:r>
-        <w:t>Count S. S. Uvarov:</w:t>
+      <w:r>
+        <w:t xml:space="preserve"> and still has appeal today</w:t>
+      </w:r>
+    </w:p>
+    <w:p>
+      <w:r>
+        <w:t xml:space="preserve">Count S. S. </w:t>
+      </w:r>
+      <w:proofErr w:type="spellStart"/>
+      <w:r>
+        <w:t>Uvarov</w:t>
+      </w:r>
+      <w:proofErr w:type="spellEnd"/>
+      <w:r>
+        <w:t>:</w:t>
       </w:r>
       <w:r>
         <w:tab/>
@@ -59,55 +70,109 @@
       </w:r>
     </w:p>
     <w:p>
-      <w:r>
-        <w:t>Petr Chaadaev:</w:t>
-      </w:r>
-      <w:r>
-        <w:tab/>
-      </w:r>
-      <w:r>
-        <w:tab/>
-      </w:r>
-      <w:r>
-        <w:tab/>
-        <w:t>Philosopher, wrote critical letters in French about Russia</w:t>
-      </w:r>
-    </w:p>
-    <w:p>
-      <w:pPr>
-        <w:rPr>
-          <w:b/>
-        </w:rPr>
-      </w:pPr>
-      <w:r>
-        <w:rPr>
-          <w:b/>
-        </w:rPr>
+      <w:pPr>
+        <w:ind w:left="2880" w:hanging="2880"/>
+      </w:pPr>
+      <w:proofErr w:type="spellStart"/>
+      <w:r>
+        <w:t>Petr</w:t>
+      </w:r>
+      <w:proofErr w:type="spellEnd"/>
+      <w:r>
+        <w:t xml:space="preserve"> </w:t>
+      </w:r>
+      <w:proofErr w:type="spellStart"/>
+      <w:r>
+        <w:t>Chaadaev</w:t>
+      </w:r>
+      <w:proofErr w:type="spellEnd"/>
+      <w:r>
+        <w:t>:</w:t>
+      </w:r>
+      <w:r>
+        <w:tab/>
+      </w:r>
+      <w:proofErr w:type="gramStart"/>
+      <w:r>
+        <w:t>Philosopher,</w:t>
+      </w:r>
+      <w:proofErr w:type="gramEnd"/>
+      <w:r>
+        <w:t xml:space="preserve"> wrote critical letters in French about Russia</w:t>
+      </w:r>
+      <w:r>
+        <w:t xml:space="preserve"> and </w:t>
+      </w:r>
+      <w:r>
+        <w:t xml:space="preserve">then </w:t>
+      </w:r>
+      <w:r>
+        <w:t>apology of a madman</w:t>
+      </w:r>
+      <w:r>
+        <w:t>. Wrote in the letters that Russia wasn’t progressive and moving in the right direction and in apologies, retracts that and says after reflection that it is moving forward and doing the right thing and peter the great lead them down the right  path.</w:t>
+      </w:r>
+    </w:p>
+    <w:p>
+      <w:pPr>
+        <w:ind w:left="2880" w:hanging="2880"/>
+      </w:pPr>
+      <w:r>
+        <w:t>Apology of a Madman:</w:t>
+      </w:r>
+      <w:r>
+        <w:tab/>
+      </w:r>
+      <w:proofErr w:type="spellStart"/>
+      <w:r>
+        <w:t>Chaadaev</w:t>
+      </w:r>
+      <w:proofErr w:type="spellEnd"/>
+      <w:r>
+        <w:t xml:space="preserve"> changes his stance and says Russia did benefit under Peter the Great after </w:t>
+      </w:r>
+      <w:proofErr w:type="gramStart"/>
+      <w:r>
+        <w:t>being defined</w:t>
+      </w:r>
+      <w:proofErr w:type="gramEnd"/>
+      <w:r>
+        <w:t xml:space="preserve"> as clinically insane.</w:t>
+      </w:r>
+    </w:p>
+    <w:p>
+      <w:pPr>
+        <w:ind w:left="2880" w:hanging="2880"/>
+      </w:pPr>
+      <w:r>
         <w:t>Enlightened Bureaucrats:</w:t>
       </w:r>
       <w:r>
-        <w:rPr>
-          <w:b/>
-        </w:rPr>
-        <w:tab/>
-        <w:t>One of Nicholas I administrative reforms?</w:t>
-      </w:r>
-    </w:p>
-    <w:p>
-      <w:pPr>
-        <w:ind w:left="2880" w:hanging="2880"/>
-      </w:pPr>
-      <w:r>
-        <w:t>Apology of a Madman:</w:t>
-      </w:r>
-      <w:r>
-        <w:tab/>
-        <w:t>Chaadaev changes his stance and says Russia did benefit under Peter the Great after being defined as clinically insane.</w:t>
-      </w:r>
-    </w:p>
-    <w:p>
-      <w:r>
-        <w:t>Slavophyles:</w:t>
+        <w:tab/>
+      </w:r>
+      <w:r>
+        <w:t xml:space="preserve">Were people in the system </w:t>
+      </w:r>
+      <w:proofErr w:type="gramStart"/>
+      <w:r>
+        <w:t>who</w:t>
+      </w:r>
+      <w:proofErr w:type="gramEnd"/>
+      <w:r>
+        <w:t xml:space="preserve"> used ideas and thoughts to come up with a theoretical solution to a problem</w:t>
+      </w:r>
+      <w:r>
+        <w:t>. Important during emancipation, thought of the reform from below tactic?</w:t>
+      </w:r>
+    </w:p>
+    <w:p>
+      <w:proofErr w:type="spellStart"/>
+      <w:r>
+        <w:t>Slavophyles</w:t>
+      </w:r>
+      <w:proofErr w:type="spellEnd"/>
+      <w:r>
+        <w:t>:</w:t>
       </w:r>
       <w:r>
         <w:tab/>
@@ -124,99 +189,140 @@
     </w:p>
     <w:p>
       <w:pPr>
-        <w:rPr>
-          <w:b/>
-        </w:rPr>
-      </w:pPr>
-      <w:r>
-        <w:rPr>
-          <w:b/>
-        </w:rPr>
-        <w:t>Kruzhki (circles):</w:t>
-      </w:r>
-      <w:r>
-        <w:rPr>
-          <w:b/>
-        </w:rPr>
-        <w:tab/>
-      </w:r>
-      <w:r>
-        <w:rPr>
-          <w:b/>
-        </w:rPr>
-        <w:tab/>
-        <w:t>Organized communication circles of intelligentsia?</w:t>
-      </w:r>
-    </w:p>
-    <w:p>
-      <w:pPr>
-        <w:ind w:left="2880" w:hanging="2880"/>
-      </w:pPr>
-      <w:r>
-        <w:t>Westernizers:</w:t>
-      </w:r>
-      <w:r>
-        <w:tab/>
-        <w:t>Based on german ideals, didn’t form one solid idea being more diverse than slavophiles</w:t>
-      </w:r>
-    </w:p>
-    <w:p>
+        <w:ind w:left="2880" w:hanging="2880"/>
+      </w:pPr>
+      <w:proofErr w:type="spellStart"/>
+      <w:r>
+        <w:t>Westernizers</w:t>
+      </w:r>
+      <w:proofErr w:type="spellEnd"/>
+      <w:r>
+        <w:t>:</w:t>
+      </w:r>
+      <w:r>
+        <w:tab/>
+        <w:t xml:space="preserve">Based on </w:t>
+      </w:r>
+      <w:proofErr w:type="spellStart"/>
+      <w:r>
+        <w:t>german</w:t>
+      </w:r>
+      <w:proofErr w:type="spellEnd"/>
+      <w:r>
+        <w:t xml:space="preserve"> ideals, didn’t form one solid idea being more diverse than </w:t>
+      </w:r>
+      <w:proofErr w:type="spellStart"/>
+      <w:r>
+        <w:t>slavophiles</w:t>
+      </w:r>
+      <w:proofErr w:type="spellEnd"/>
+    </w:p>
+    <w:p>
+      <w:pPr>
+        <w:rPr>
+          <w:b/>
+        </w:rPr>
+      </w:pPr>
+      <w:proofErr w:type="spellStart"/>
+      <w:r>
+        <w:rPr>
+          <w:b/>
+        </w:rPr>
+        <w:t>Kruzhki</w:t>
+      </w:r>
+      <w:proofErr w:type="spellEnd"/>
+      <w:r>
+        <w:rPr>
+          <w:b/>
+        </w:rPr>
+        <w:t xml:space="preserve"> (circles):</w:t>
+      </w:r>
+      <w:r>
+        <w:rPr>
+          <w:b/>
+        </w:rPr>
+        <w:tab/>
+      </w:r>
+      <w:r>
+        <w:rPr>
+          <w:b/>
+        </w:rPr>
+        <w:tab/>
+        <w:t xml:space="preserve">Organized communication circles of </w:t>
+      </w:r>
+      <w:proofErr w:type="gramStart"/>
+      <w:r>
+        <w:rPr>
+          <w:b/>
+        </w:rPr>
+        <w:t>intelligentsia?</w:t>
+      </w:r>
+      <w:proofErr w:type="gramEnd"/>
+    </w:p>
+    <w:p>
+      <w:pPr>
+        <w:ind w:left="2880" w:hanging="2880"/>
+      </w:pPr>
       <w:r>
         <w:t>Third Section (Secret Police):</w:t>
       </w:r>
       <w:r>
         <w:tab/>
-        <w:t>Office created by Nicholas I to enforce and protect political security.</w:t>
-      </w:r>
-    </w:p>
-    <w:p>
-      <w:pPr>
-        <w:rPr>
-          <w:b/>
-        </w:rPr>
-      </w:pPr>
-      <w:r>
-        <w:rPr>
-          <w:b/>
-        </w:rPr>
+        <w:t>Office created by Nicholas I to enforce and protect political security</w:t>
+      </w:r>
+      <w:r>
+        <w:t xml:space="preserve"> of Russia</w:t>
+      </w:r>
+      <w:r>
+        <w:t>.</w:t>
+      </w:r>
+      <w:r>
+        <w:t xml:space="preserve"> These people would enforce </w:t>
+      </w:r>
+      <w:r>
+        <w:t>political opinion and not written law</w:t>
+      </w:r>
+    </w:p>
+    <w:p>
+      <w:pPr>
+        <w:ind w:left="2880" w:hanging="2880"/>
+      </w:pPr>
+      <w:proofErr w:type="gramStart"/>
+      <w:r>
+        <w:t>Russification:</w:t>
+      </w:r>
+      <w:r>
+        <w:tab/>
+        <w:t>Increased after loss of Crimean war to prevent future rebellions.</w:t>
+      </w:r>
+      <w:proofErr w:type="gramEnd"/>
+      <w:r>
+        <w:t xml:space="preserve"> Forced Russian ways on non Russian peoples and cultures</w:t>
+      </w:r>
+    </w:p>
+    <w:p>
+      <w:r>
         <w:t>Nikolai Gogol:</w:t>
       </w:r>
       <w:r>
-        <w:rPr>
-          <w:b/>
-        </w:rPr>
-        <w:tab/>
-      </w:r>
-      <w:r>
-        <w:rPr>
-          <w:b/>
-        </w:rPr>
-        <w:tab/>
-      </w:r>
-      <w:r>
-        <w:rPr>
-          <w:b/>
-        </w:rPr>
-        <w:tab/>
-        <w:t>Russian Author</w:t>
-      </w:r>
-    </w:p>
-    <w:p>
-      <w:pPr>
-        <w:ind w:left="2880" w:hanging="2880"/>
-      </w:pPr>
-      <w:r>
-        <w:t>Russification:</w:t>
-      </w:r>
-      <w:r>
-        <w:tab/>
-        <w:t>Increased after loss of Crimean war to prevent future rebellions. Forced Russian ways on non Russian peoples and cultures</w:t>
-      </w:r>
-    </w:p>
-    <w:p>
-      <w:pPr>
-        <w:ind w:left="2880" w:hanging="2880"/>
-      </w:pPr>
+        <w:tab/>
+      </w:r>
+      <w:r>
+        <w:tab/>
+      </w:r>
+      <w:r>
+        <w:tab/>
+        <w:t>Russian Author who wrote the overcoat</w:t>
+      </w:r>
+    </w:p>
+    <w:p>
+      <w:pPr>
+        <w:ind w:left="2880" w:hanging="2880"/>
+      </w:pPr>
+      <w:r>
+        <w:t xml:space="preserve"> </w:t>
+      </w:r>
+      <w:proofErr w:type="gramStart"/>
       <w:r>
         <w:t>“The Overcoat”:</w:t>
       </w:r>
@@ -224,26 +330,37 @@
         <w:tab/>
         <w:t>Short story written by Nikolai Gogol about a poor clerk.</w:t>
       </w:r>
-    </w:p>
-    <w:p>
-      <w:pPr>
-        <w:ind w:left="2880" w:hanging="2880"/>
-        <w:rPr>
-          <w:b/>
-        </w:rPr>
-      </w:pPr>
-      <w:r>
-        <w:rPr>
-          <w:b/>
-        </w:rPr>
+      <w:proofErr w:type="gramEnd"/>
+    </w:p>
+    <w:p>
+      <w:pPr>
+        <w:ind w:left="2880" w:hanging="2880"/>
+      </w:pPr>
+      <w:r>
         <w:t>Crimean War:</w:t>
       </w:r>
       <w:r>
-        <w:rPr>
-          <w:b/>
-        </w:rPr>
         <w:tab/>
         <w:t>War lost under Nicholas I</w:t>
+      </w:r>
+      <w:r>
+        <w:t xml:space="preserve">, fought over the land of Crimea. </w:t>
+      </w:r>
+      <w:proofErr w:type="spellStart"/>
+      <w:r>
+        <w:t>Devistating</w:t>
+      </w:r>
+      <w:proofErr w:type="spellEnd"/>
+      <w:r>
+        <w:t xml:space="preserve"> for Russia – thought invincible before this. Catalyst for most reforms later. Discovered they </w:t>
+      </w:r>
+      <w:proofErr w:type="gramStart"/>
+      <w:r>
+        <w:t>weren’t</w:t>
+      </w:r>
+      <w:proofErr w:type="gramEnd"/>
+      <w:r>
+        <w:t xml:space="preserve"> perfect and needed to change.</w:t>
       </w:r>
     </w:p>
     <w:p>
@@ -275,6 +392,7 @@
       <w:pPr>
         <w:ind w:left="2880" w:hanging="2880"/>
       </w:pPr>
+      <w:proofErr w:type="gramStart"/>
       <w:r>
         <w:t>The Great Reforms:</w:t>
       </w:r>
@@ -285,44 +403,30 @@
         <w:t>Created under Alexander II</w:t>
       </w:r>
       <w:r>
-        <w:t>, thought to be a result of the loss of the Crimean War. Creates more of a convenient way to govern Russia and strengthen it.</w:t>
-      </w:r>
-    </w:p>
-    <w:p>
-      <w:pPr>
-        <w:ind w:left="2880" w:hanging="2880"/>
-        <w:rPr>
-          <w:b/>
-        </w:rPr>
-      </w:pPr>
-      <w:r>
-        <w:rPr>
-          <w:b/>
-        </w:rPr>
+        <w:t>, thought to be a result of the loss of the Crimean War.</w:t>
+      </w:r>
+      <w:proofErr w:type="gramEnd"/>
+      <w:r>
+        <w:t xml:space="preserve"> Creates more of a convenient way to govern Russia and strengthen it.</w:t>
+      </w:r>
+    </w:p>
+    <w:p>
+      <w:pPr>
+        <w:ind w:left="2880" w:hanging="2880"/>
+      </w:pPr>
+      <w:r>
         <w:t>Populism:</w:t>
       </w:r>
       <w:r>
-        <w:rPr>
-          <w:b/>
-        </w:rPr>
-        <w:tab/>
-      </w:r>
-      <w:r>
-        <w:rPr>
-          <w:b/>
-        </w:rPr>
+        <w:tab/>
+      </w:r>
+      <w:r>
         <w:t>A new faith gave political economic and social stances</w:t>
       </w:r>
       <w:r>
-        <w:rPr>
-          <w:b/>
-        </w:rPr>
         <w:t xml:space="preserve"> to the poor, supposed to enlighten the masses</w:t>
       </w:r>
       <w:r>
-        <w:rPr>
-          <w:b/>
-        </w:rPr>
         <w:t>.</w:t>
       </w:r>
     </w:p>
@@ -353,11 +457,19 @@
           <w:b/>
         </w:rPr>
       </w:pPr>
-      <w:r>
-        <w:rPr>
-          <w:b/>
-        </w:rPr>
-        <w:t>Narod (the people):</w:t>
+      <w:proofErr w:type="spellStart"/>
+      <w:r>
+        <w:rPr>
+          <w:b/>
+        </w:rPr>
+        <w:t>Narod</w:t>
+      </w:r>
+      <w:proofErr w:type="spellEnd"/>
+      <w:r>
+        <w:rPr>
+          <w:b/>
+        </w:rPr>
+        <w:t xml:space="preserve"> (the people):</w:t>
       </w:r>
       <w:r>
         <w:rPr>
@@ -375,151 +487,86 @@
     </w:p>
     <w:p>
       <w:pPr>
-        <w:rPr>
-          <w:b/>
-        </w:rPr>
-      </w:pPr>
-      <w:r>
-        <w:rPr>
-          <w:b/>
-        </w:rPr>
-        <w:t>“Oblomovism”:</w:t>
-      </w:r>
-      <w:r>
-        <w:rPr>
-          <w:b/>
-        </w:rPr>
-        <w:tab/>
-      </w:r>
-      <w:r>
-        <w:rPr>
-          <w:b/>
-        </w:rPr>
-        <w:tab/>
-      </w:r>
-      <w:r>
-        <w:rPr>
-          <w:b/>
-        </w:rPr>
-        <w:tab/>
-        <w:t>Ivan Goncharov “Cant do anything for themselves”</w:t>
-      </w:r>
-      <w:r>
-        <w:rPr>
-          <w:b/>
-        </w:rPr>
+        <w:ind w:left="2880" w:hanging="2880"/>
+      </w:pPr>
+      <w:r>
+        <w:t>“</w:t>
+      </w:r>
+      <w:proofErr w:type="spellStart"/>
+      <w:r>
+        <w:t>Oblomovism</w:t>
+      </w:r>
+      <w:proofErr w:type="spellEnd"/>
+      <w:r>
+        <w:t>”:</w:t>
+      </w:r>
+      <w:r>
+        <w:tab/>
+      </w:r>
+      <w:r>
+        <w:t xml:space="preserve">Ivan </w:t>
+      </w:r>
+      <w:proofErr w:type="spellStart"/>
+      <w:r>
+        <w:t>Goncharov</w:t>
+      </w:r>
+      <w:proofErr w:type="spellEnd"/>
+      <w:r>
+        <w:t xml:space="preserve"> “</w:t>
+      </w:r>
+      <w:proofErr w:type="spellStart"/>
+      <w:proofErr w:type="gramStart"/>
+      <w:r>
+        <w:t>Cant</w:t>
+      </w:r>
+      <w:proofErr w:type="spellEnd"/>
+      <w:proofErr w:type="gramEnd"/>
+      <w:r>
+        <w:t xml:space="preserve"> do anything for themselves”</w:t>
+      </w:r>
+      <w:r>
         <w:t>. Term coined to describe lazy people</w:t>
       </w:r>
     </w:p>
     <w:p>
       <w:pPr>
         <w:ind w:left="2880" w:hanging="2880"/>
-        <w:rPr>
-          <w:b/>
-        </w:rPr>
-      </w:pPr>
-      <w:r>
-        <w:rPr>
-          <w:b/>
-        </w:rPr>
+      </w:pPr>
+      <w:proofErr w:type="gramStart"/>
+      <w:r>
         <w:t>“Going to the People”:</w:t>
       </w:r>
       <w:r>
-        <w:rPr>
-          <w:b/>
-        </w:rPr>
         <w:tab/>
         <w:t>Student</w:t>
       </w:r>
       <w:r>
-        <w:rPr>
-          <w:b/>
-        </w:rPr>
-        <w:t xml:space="preserve"> Movement where they dressed as peasants to come down to their level and try to convince them to rise against the system. Didn’t work, illiterate</w:t>
-      </w:r>
-      <w:r>
-        <w:rPr>
-          <w:b/>
-        </w:rPr>
+        <w:t xml:space="preserve"> Movement where they dressed as peasants to come down to their level and try to convince them to rise against the system.</w:t>
+      </w:r>
+      <w:proofErr w:type="gramEnd"/>
+      <w:r>
+        <w:t xml:space="preserve"> Didn’t work, illiterate</w:t>
+      </w:r>
+      <w:r>
         <w:t>, lack of motivation</w:t>
       </w:r>
       <w:r>
-        <w:rPr>
-          <w:b/>
-        </w:rPr>
         <w:t>, etc</w:t>
       </w:r>
     </w:p>
     <w:p>
       <w:pPr>
         <w:ind w:left="2880" w:hanging="2880"/>
-        <w:rPr>
-          <w:b/>
-        </w:rPr>
-      </w:pPr>
-      <w:r>
-        <w:rPr>
-          <w:b/>
-        </w:rPr>
-        <w:t>Nikolai Chernyshevskii:</w:t>
-      </w:r>
-      <w:r>
-        <w:rPr>
-          <w:b/>
-        </w:rPr>
-        <w:tab/>
-      </w:r>
-      <w:r>
-        <w:rPr>
-          <w:b/>
-        </w:rPr>
-        <w:t>Leader of the revolutionary democratic movement in 1860</w:t>
-      </w:r>
-      <w:r>
-        <w:rPr>
-          <w:b/>
-        </w:rPr>
-        <w:t>. Wrote “What is to be Done?”</w:t>
-      </w:r>
-    </w:p>
-    <w:p>
-      <w:pPr>
-        <w:rPr>
-          <w:b/>
-        </w:rPr>
-      </w:pPr>
-      <w:r>
-        <w:rPr>
-          <w:b/>
-        </w:rPr>
-        <w:t>Katerina Breshkovskaia:</w:t>
-      </w:r>
-      <w:r>
-        <w:rPr>
-          <w:b/>
-        </w:rPr>
-        <w:tab/>
-      </w:r>
-      <w:r>
-        <w:rPr>
-          <w:b/>
-        </w:rPr>
-        <w:t xml:space="preserve">“Grandmother of Russian revolution” </w:t>
-      </w:r>
-    </w:p>
-    <w:p>
-      <w:pPr>
-        <w:ind w:left="2880" w:hanging="2880"/>
-      </w:pPr>
-      <w:r>
-        <w:t>“</w:t>
-      </w:r>
-      <w:r>
-        <w:t>What is to be Done?</w:t>
-      </w:r>
-      <w:r>
-        <w:t>”</w:t>
-      </w:r>
+      </w:pPr>
+      <w:proofErr w:type="gramStart"/>
+      <w:r>
+        <w:t xml:space="preserve">Nikolai </w:t>
+      </w:r>
+      <w:proofErr w:type="spellStart"/>
+      <w:r>
+        <w:t>Chernyshevskii</w:t>
+      </w:r>
+      <w:proofErr w:type="spellEnd"/>
       <w:r>
         <w:t>:</w:t>
       </w:r>
@@ -527,7 +574,103 @@
         <w:tab/>
       </w:r>
       <w:r>
+        <w:t>Leader of the revolutionary democratic movement in 1860.</w:t>
+      </w:r>
+      <w:proofErr w:type="gramEnd"/>
+      <w:r>
+        <w:t xml:space="preserve"> Wrote “What is to be </w:t>
+      </w:r>
+      <w:proofErr w:type="gramStart"/>
+      <w:r>
+        <w:t>Done</w:t>
+      </w:r>
+      <w:proofErr w:type="gramEnd"/>
+      <w:r>
+        <w:t>?”</w:t>
+      </w:r>
+    </w:p>
+    <w:p>
+      <w:pPr>
+        <w:ind w:left="2880" w:hanging="2880"/>
+      </w:pPr>
+      <w:r>
+        <w:t>“What is to be Done?</w:t>
+      </w:r>
+      <w:proofErr w:type="gramStart"/>
+      <w:r>
+        <w:t>”:</w:t>
+      </w:r>
+      <w:proofErr w:type="gramEnd"/>
+      <w:r>
+        <w:tab/>
         <w:t>Model for young to think about being revolutionaries, model for Bolsheviks, committed few can alter future</w:t>
+      </w:r>
+    </w:p>
+    <w:p>
+      <w:pPr>
+        <w:rPr>
+          <w:b/>
+        </w:rPr>
+      </w:pPr>
+      <w:proofErr w:type="spellStart"/>
+      <w:r>
+        <w:rPr>
+          <w:b/>
+        </w:rPr>
+        <w:t>Katerina</w:t>
+      </w:r>
+      <w:proofErr w:type="spellEnd"/>
+      <w:r>
+        <w:rPr>
+          <w:b/>
+        </w:rPr>
+        <w:t xml:space="preserve"> </w:t>
+      </w:r>
+      <w:proofErr w:type="spellStart"/>
+      <w:r>
+        <w:rPr>
+          <w:b/>
+        </w:rPr>
+        <w:t>Breshkovskaia</w:t>
+      </w:r>
+      <w:proofErr w:type="spellEnd"/>
+      <w:r>
+        <w:rPr>
+          <w:b/>
+        </w:rPr>
+        <w:t>:</w:t>
+      </w:r>
+      <w:r>
+        <w:rPr>
+          <w:b/>
+        </w:rPr>
+        <w:tab/>
+      </w:r>
+      <w:r>
+        <w:rPr>
+          <w:b/>
+        </w:rPr>
+        <w:t>“Grandmother of Russian revolution</w:t>
+      </w:r>
+      <w:proofErr w:type="gramStart"/>
+      <w:r>
+        <w:rPr>
+          <w:b/>
+        </w:rPr>
+        <w:t xml:space="preserve">” </w:t>
+      </w:r>
+      <w:r>
+        <w:rPr>
+          <w:b/>
+        </w:rPr>
+        <w:t>,</w:t>
+      </w:r>
+      <w:proofErr w:type="gramEnd"/>
+      <w:r>
+        <w:rPr>
+          <w:b/>
+        </w:rPr>
+        <w:t xml:space="preserve"> otherwise, who the hell knows!</w:t>
       </w:r>
     </w:p>
     <w:sectPr>

--- a/Super Senior/Fall/HIST153/Chapter Term Definitions.docx
+++ b/Super Senior/Fall/HIST153/Chapter Term Definitions.docx
@@ -346,13 +346,16 @@
       <w:r>
         <w:t xml:space="preserve">, fought over the land of Crimea. </w:t>
       </w:r>
-      <w:proofErr w:type="spellStart"/>
-      <w:r>
-        <w:t>Devistating</w:t>
-      </w:r>
-      <w:proofErr w:type="spellEnd"/>
-      <w:r>
-        <w:t xml:space="preserve"> for Russia – thought invincible before this. Catalyst for most reforms later. Discovered they </w:t>
+      <w:proofErr w:type="gramStart"/>
+      <w:r>
+        <w:t>Devastating</w:t>
+      </w:r>
+      <w:r>
+        <w:t xml:space="preserve"> for Russia – thought invincible before this.</w:t>
+      </w:r>
+      <w:proofErr w:type="gramEnd"/>
+      <w:r>
+        <w:t xml:space="preserve"> Catalyst for most reforms later. Discovered they </w:t>
       </w:r>
       <w:proofErr w:type="gramStart"/>
       <w:r>
